--- a/CV_Ianchenkova.docx
+++ b/CV_Ianchenkova.docx
@@ -27,9 +27,9 @@
         <w:tblLook w:val="0600" w:firstRow="0" w:lastRow="0" w:firstColumn="0" w:lastColumn="0" w:noHBand="1" w:noVBand="1"/>
       </w:tblPr>
       <w:tblGrid>
-        <w:gridCol w:w="4107"/>
-        <w:gridCol w:w="282"/>
-        <w:gridCol w:w="7220"/>
+        <w:gridCol w:w="3970"/>
+        <w:gridCol w:w="283"/>
+        <w:gridCol w:w="7356"/>
       </w:tblGrid>
       <w:tr>
         <w:trPr>
@@ -37,7 +37,7 @@
         </w:trPr>
         <w:tc>
           <w:tcPr>
-            <w:tcW w:w="4107" w:type="dxa"/>
+            <w:tcW w:w="3970" w:type="dxa"/>
             <w:tcBorders>
               <w:right w:val="single" w:sz="8" w:space="0" w:color="EFEFEF"/>
             </w:tcBorders>
@@ -123,7 +123,7 @@
         </w:tc>
         <w:tc>
           <w:tcPr>
-            <w:tcW w:w="282" w:type="dxa"/>
+            <w:tcW w:w="283" w:type="dxa"/>
             <w:tcBorders>
               <w:left w:val="single" w:sz="8" w:space="0" w:color="EFEFEF"/>
               <w:bottom w:val="single" w:sz="8" w:space="0" w:color="EFEFEF"/>
@@ -152,7 +152,7 @@
         </w:tc>
         <w:tc>
           <w:tcPr>
-            <w:tcW w:w="7220" w:type="dxa"/>
+            <w:tcW w:w="7356" w:type="dxa"/>
             <w:tcBorders>
               <w:left w:val="single" w:sz="8" w:space="0" w:color="EFEFEF"/>
             </w:tcBorders>
@@ -215,36 +215,26 @@
               </w:rPr>
               <w:t>Ianchenkova</w:t>
             </w:r>
+            <w:bookmarkStart w:id="4" w:name="_i6nx9iofaui0" w:colFirst="0" w:colLast="0"/>
+            <w:bookmarkEnd w:id="4"/>
             <w:proofErr w:type="spellEnd"/>
           </w:p>
           <w:p>
             <w:pPr>
-              <w:pStyle w:val="Subtitle"/>
+              <w:pStyle w:val="Title"/>
               <w:keepNext w:val="0"/>
               <w:keepLines w:val="0"/>
               <w:widowControl w:val="0"/>
-              <w:spacing w:after="0"/>
+              <w:spacing w:after="120" w:line="240" w:lineRule="auto"/>
               <w:ind w:right="300"/>
-              <w:jc w:val="both"/>
-              <w:rPr>
-                <w:rFonts w:ascii="Open Sans" w:eastAsia="Open Sans" w:hAnsi="Open Sans" w:cs="Open Sans"/>
-                <w:color w:val="000000"/>
-                <w:sz w:val="20"/>
-                <w:szCs w:val="20"/>
-              </w:rPr>
-            </w:pPr>
-            <w:bookmarkStart w:id="4" w:name="_i6nx9iofaui0" w:colFirst="0" w:colLast="0"/>
-            <w:bookmarkEnd w:id="4"/>
-            <w:r>
-              <w:rPr>
-                <w:rFonts w:ascii="Open Sans" w:eastAsia="Open Sans" w:hAnsi="Open Sans" w:cs="Open Sans"/>
-                <w:color w:val="000000"/>
-                <w:sz w:val="20"/>
-                <w:szCs w:val="20"/>
-                <w:lang w:val="en-US"/>
-              </w:rPr>
-              <w:t xml:space="preserve">  </w:t>
-            </w:r>
+              <w:rPr>
+                <w:rFonts w:ascii="Merriweather" w:eastAsia="Merriweather" w:hAnsi="Merriweather" w:cs="Merriweather"/>
+                <w:b/>
+                <w:color w:val="2B328C"/>
+                <w:sz w:val="54"/>
+                <w:szCs w:val="54"/>
+              </w:rPr>
+            </w:pPr>
             <w:r>
               <w:rPr>
                 <w:rFonts w:ascii="Open Sans" w:eastAsia="Open Sans" w:hAnsi="Open Sans" w:cs="Open Sans"/>
@@ -343,7 +333,7 @@
         </w:trPr>
         <w:tc>
           <w:tcPr>
-            <w:tcW w:w="4107" w:type="dxa"/>
+            <w:tcW w:w="3970" w:type="dxa"/>
             <w:tcBorders>
               <w:left w:val="single" w:sz="8" w:space="0" w:color="EFEFEF"/>
               <w:right w:val="single" w:sz="8" w:space="0" w:color="EFEFEF"/>
@@ -533,7 +523,7 @@
         </w:tc>
         <w:tc>
           <w:tcPr>
-            <w:tcW w:w="282" w:type="dxa"/>
+            <w:tcW w:w="283" w:type="dxa"/>
             <w:tcBorders>
               <w:top w:val="single" w:sz="8" w:space="0" w:color="EFEFEF"/>
               <w:left w:val="single" w:sz="8" w:space="0" w:color="EFEFEF"/>
@@ -562,7 +552,7 @@
         </w:tc>
         <w:tc>
           <w:tcPr>
-            <w:tcW w:w="7220" w:type="dxa"/>
+            <w:tcW w:w="7356" w:type="dxa"/>
             <w:vMerge w:val="restart"/>
             <w:tcBorders>
               <w:left w:val="single" w:sz="8" w:space="0" w:color="EFEFEF"/>
@@ -1513,7 +1503,7 @@
         </w:trPr>
         <w:tc>
           <w:tcPr>
-            <w:tcW w:w="4107" w:type="dxa"/>
+            <w:tcW w:w="3970" w:type="dxa"/>
             <w:tcBorders>
               <w:left w:val="single" w:sz="8" w:space="0" w:color="EFEFEF"/>
               <w:bottom w:val="single" w:sz="8" w:space="0" w:color="EFEFEF"/>
@@ -2214,7 +2204,7 @@
         </w:tc>
         <w:tc>
           <w:tcPr>
-            <w:tcW w:w="282" w:type="dxa"/>
+            <w:tcW w:w="283" w:type="dxa"/>
             <w:tcBorders>
               <w:top w:val="single" w:sz="8" w:space="0" w:color="EFEFEF"/>
               <w:left w:val="single" w:sz="8" w:space="0" w:color="EFEFEF"/>
@@ -2245,7 +2235,7 @@
         </w:tc>
         <w:tc>
           <w:tcPr>
-            <w:tcW w:w="7220" w:type="dxa"/>
+            <w:tcW w:w="7356" w:type="dxa"/>
             <w:vMerge/>
             <w:tcBorders>
               <w:left w:val="single" w:sz="8" w:space="0" w:color="EFEFEF"/>

--- a/CV_Ianchenkova.docx
+++ b/CV_Ianchenkova.docx
@@ -7,6 +7,7 @@
         <w:rPr>
           <w:sz w:val="6"/>
           <w:szCs w:val="6"/>
+          <w:lang w:val="ru-RU"/>
         </w:rPr>
       </w:pPr>
     </w:p>
